--- a/Event/2021/RFP/Deuti/VBST/Trainers/Tailoring/Co Trainer/CV of Sangita Dhakal.docx
+++ b/Event/2021/RFP/Deuti/VBST/Trainers/Tailoring/Co Trainer/CV of Sangita Dhakal.docx
@@ -1,6 +1,6 @@
 
 <file path=word/document.xml><?xml version="1.0" encoding="utf-8"?>
-<w:document xmlns:wpc="http://schemas.microsoft.com/office/word/2010/wordprocessingCanvas" xmlns:mc="http://schemas.openxmlformats.org/markup-compatibility/2006" xmlns:o="urn:schemas-microsoft-com:office:office" xmlns:r="http://schemas.openxmlformats.org/officeDocument/2006/relationships" xmlns:m="http://schemas.openxmlformats.org/officeDocument/2006/math" xmlns:v="urn:schemas-microsoft-com:vml" xmlns:wp14="http://schemas.microsoft.com/office/word/2010/wordprocessingDrawing" xmlns:wp="http://schemas.openxmlformats.org/drawingml/2006/wordprocessingDrawing" xmlns:w10="urn:schemas-microsoft-com:office:word" xmlns:w="http://schemas.openxmlformats.org/wordprocessingml/2006/main" xmlns:w14="http://schemas.microsoft.com/office/word/2010/wordml" xmlns:w15="http://schemas.microsoft.com/office/word/2012/wordml" xmlns:wpg="http://schemas.microsoft.com/office/word/2010/wordprocessingGroup" xmlns:wpi="http://schemas.microsoft.com/office/word/2010/wordprocessingInk" xmlns:wne="http://schemas.microsoft.com/office/word/2006/wordml" xmlns:wps="http://schemas.microsoft.com/office/word/2010/wordprocessingShape" mc:Ignorable="w14 w15 wp14">
+<w:document xmlns:ve="http://schemas.openxmlformats.org/markup-compatibility/2006" xmlns:o="urn:schemas-microsoft-com:office:office" xmlns:r="http://schemas.openxmlformats.org/officeDocument/2006/relationships" xmlns:m="http://schemas.openxmlformats.org/officeDocument/2006/math" xmlns:v="urn:schemas-microsoft-com:vml" xmlns:wp="http://schemas.openxmlformats.org/drawingml/2006/wordprocessingDrawing" xmlns:w10="urn:schemas-microsoft-com:office:word" xmlns:w="http://schemas.openxmlformats.org/wordprocessingml/2006/main" xmlns:wne="http://schemas.microsoft.com/office/word/2006/wordml">
   <w:body>
     <w:p>
       <w:pPr>
@@ -71,7 +71,7 @@
           <w:insideH w:val="single" w:sz="4" w:space="0" w:color="000000"/>
           <w:insideV w:val="single" w:sz="4" w:space="0" w:color="000000"/>
         </w:tblBorders>
-        <w:tblLook w:val="00A0" w:firstRow="1" w:lastRow="0" w:firstColumn="1" w:lastColumn="0" w:noHBand="0" w:noVBand="0"/>
+        <w:tblLook w:val="00A0"/>
       </w:tblPr>
       <w:tblGrid>
         <w:gridCol w:w="3618"/>
@@ -111,9 +111,6 @@
               <w:t>-Trainer,</w:t>
             </w:r>
             <w:r>
-              <w:t xml:space="preserve"> </w:t>
-            </w:r>
-            <w:r>
               <w:t>Tailoring</w:t>
             </w:r>
           </w:p>
@@ -146,18 +143,17 @@
             </w:pPr>
             <w:proofErr w:type="spellStart"/>
             <w:r>
-              <w:rPr>
-                <w:highlight w:val="yellow"/>
-              </w:rPr>
-              <w:t>Durga</w:t>
+              <w:t>Sangita</w:t>
             </w:r>
             <w:proofErr w:type="spellEnd"/>
             <w:r>
-              <w:rPr>
-                <w:highlight w:val="yellow"/>
-              </w:rPr>
-              <w:t xml:space="preserve"> Khatri</w:t>
-            </w:r>
+              <w:t xml:space="preserve"> </w:t>
+            </w:r>
+            <w:proofErr w:type="spellStart"/>
+            <w:r>
+              <w:t>Dhakal</w:t>
+            </w:r>
+            <w:proofErr w:type="spellEnd"/>
           </w:p>
         </w:tc>
       </w:tr>
@@ -190,10 +186,13 @@
               <w:t xml:space="preserve">BS. </w:t>
             </w:r>
             <w:r>
-              <w:rPr>
-                <w:highlight w:val="yellow"/>
-              </w:rPr>
-              <w:t>2048-11-11</w:t>
+              <w:t>2043-03</w:t>
+            </w:r>
+            <w:r>
+              <w:t>-1</w:t>
+            </w:r>
+            <w:r>
+              <w:t>0</w:t>
             </w:r>
           </w:p>
         </w:tc>
@@ -251,7 +250,7 @@
       <w:tblPr>
         <w:tblStyle w:val="TableGrid"/>
         <w:tblW w:w="9316" w:type="dxa"/>
-        <w:tblLook w:val="04A0" w:firstRow="1" w:lastRow="0" w:firstColumn="1" w:lastColumn="0" w:noHBand="0" w:noVBand="1"/>
+        <w:tblLook w:val="04A0"/>
       </w:tblPr>
       <w:tblGrid>
         <w:gridCol w:w="2402"/>
@@ -332,15 +331,12 @@
             <w:pPr>
               <w:spacing w:before="60" w:after="60"/>
               <w:jc w:val="both"/>
-              <w:rPr>
-                <w:highlight w:val="yellow"/>
-              </w:rPr>
-            </w:pPr>
-            <w:r>
-              <w:rPr>
-                <w:highlight w:val="yellow"/>
-              </w:rPr>
-              <w:t>CTEVT L-2</w:t>
+            </w:pPr>
+            <w:r>
+              <w:t>CTEVT L-</w:t>
+            </w:r>
+            <w:r>
+              <w:t>1</w:t>
             </w:r>
           </w:p>
         </w:tc>
@@ -352,15 +348,9 @@
             <w:pPr>
               <w:spacing w:before="60" w:after="60"/>
               <w:jc w:val="both"/>
-              <w:rPr>
-                <w:highlight w:val="yellow"/>
-              </w:rPr>
-            </w:pPr>
-            <w:r>
-              <w:rPr>
-                <w:highlight w:val="yellow"/>
-              </w:rPr>
-              <w:t>Tailoring/Dress Maker</w:t>
+            </w:pPr>
+            <w:r>
+              <w:t>Tailoring</w:t>
             </w:r>
           </w:p>
         </w:tc>
@@ -372,14 +362,8 @@
             <w:pPr>
               <w:spacing w:before="60" w:after="60"/>
               <w:jc w:val="both"/>
-              <w:rPr>
-                <w:highlight w:val="yellow"/>
-              </w:rPr>
-            </w:pPr>
-            <w:r>
-              <w:rPr>
-                <w:highlight w:val="yellow"/>
-              </w:rPr>
+            </w:pPr>
+            <w:r>
               <w:t>NSTB/CTEVT</w:t>
             </w:r>
           </w:p>
@@ -392,103 +376,12 @@
             <w:pPr>
               <w:spacing w:before="60" w:after="60"/>
               <w:jc w:val="both"/>
-              <w:rPr>
-                <w:highlight w:val="yellow"/>
-              </w:rPr>
-            </w:pPr>
-            <w:r>
-              <w:rPr>
-                <w:highlight w:val="yellow"/>
-              </w:rPr>
-              <w:t>AD. 2008</w:t>
-            </w:r>
-          </w:p>
-        </w:tc>
-      </w:tr>
-      <w:tr>
-        <w:trPr>
-          <w:trHeight w:val="672"/>
-        </w:trPr>
-        <w:tc>
-          <w:tcPr>
-            <w:tcW w:w="2402" w:type="dxa"/>
-          </w:tcPr>
-          <w:p>
-            <w:pPr>
-              <w:spacing w:before="60" w:after="60"/>
-              <w:jc w:val="both"/>
-              <w:rPr>
-                <w:highlight w:val="yellow"/>
-              </w:rPr>
-            </w:pPr>
-            <w:r>
-              <w:rPr>
-                <w:highlight w:val="yellow"/>
-              </w:rPr>
-              <w:t>Training of Trainer (TOT)</w:t>
-            </w:r>
-          </w:p>
-        </w:tc>
-        <w:tc>
-          <w:tcPr>
-            <w:tcW w:w="2402" w:type="dxa"/>
-          </w:tcPr>
-          <w:p>
-            <w:pPr>
-              <w:tabs>
-                <w:tab w:val="center" w:pos="1093"/>
-              </w:tabs>
-              <w:spacing w:before="60" w:after="60"/>
-              <w:jc w:val="both"/>
-              <w:rPr>
-                <w:highlight w:val="yellow"/>
-              </w:rPr>
-            </w:pPr>
-            <w:r>
-              <w:rPr>
-                <w:highlight w:val="yellow"/>
-              </w:rPr>
-              <w:t>NA</w:t>
-            </w:r>
-          </w:p>
-        </w:tc>
-        <w:tc>
-          <w:tcPr>
-            <w:tcW w:w="2402" w:type="dxa"/>
-          </w:tcPr>
-          <w:p>
-            <w:pPr>
-              <w:spacing w:before="60" w:after="60"/>
-              <w:jc w:val="both"/>
-              <w:rPr>
-                <w:highlight w:val="yellow"/>
-              </w:rPr>
-            </w:pPr>
-            <w:r>
-              <w:rPr>
-                <w:highlight w:val="yellow"/>
-              </w:rPr>
-              <w:t>TITI</w:t>
-            </w:r>
-          </w:p>
-        </w:tc>
-        <w:tc>
-          <w:tcPr>
-            <w:tcW w:w="2110" w:type="dxa"/>
-          </w:tcPr>
-          <w:p>
-            <w:pPr>
-              <w:spacing w:before="60" w:after="60"/>
-              <w:jc w:val="both"/>
-              <w:rPr>
-                <w:highlight w:val="yellow"/>
-              </w:rPr>
-            </w:pPr>
-            <w:r>
-              <w:rPr>
-                <w:highlight w:val="yellow"/>
-              </w:rPr>
-              <w:t>AD. 2013</w:t>
+            </w:pPr>
+            <w:r>
+              <w:t>AD. 20</w:t>
+            </w:r>
+            <w:r>
+              <w:t>14</w:t>
             </w:r>
           </w:p>
         </w:tc>
@@ -557,7 +450,7 @@
           <w:insideH w:val="single" w:sz="4" w:space="0" w:color="000000"/>
           <w:insideV w:val="single" w:sz="4" w:space="0" w:color="000000"/>
         </w:tblBorders>
-        <w:tblLook w:val="00A0" w:firstRow="1" w:lastRow="0" w:firstColumn="1" w:lastColumn="0" w:noHBand="0" w:noVBand="0"/>
+        <w:tblLook w:val="00A0"/>
       </w:tblPr>
       <w:tblGrid>
         <w:gridCol w:w="896"/>
@@ -653,10 +546,13 @@
               <w:spacing w:before="60" w:after="60"/>
             </w:pPr>
             <w:r>
-              <w:rPr>
-                <w:highlight w:val="yellow"/>
-              </w:rPr>
-              <w:t>April 2008 to April 2013</w:t>
+              <w:t>July 2014 to Jan</w:t>
+            </w:r>
+            <w:r>
+              <w:t xml:space="preserve"> 20</w:t>
+            </w:r>
+            <w:r>
+              <w:t>20</w:t>
             </w:r>
           </w:p>
         </w:tc>
@@ -674,54 +570,55 @@
               <w:rPr>
                 <w:color w:val="000000"/>
               </w:rPr>
-              <w:t xml:space="preserve">Job title: </w:t>
-            </w:r>
-            <w:r>
+              <w:t>Job title: Tailoring Trainer/Part time</w:t>
+            </w:r>
+          </w:p>
+          <w:p>
+            <w:pPr>
               <w:rPr>
                 <w:color w:val="000000"/>
               </w:rPr>
-              <w:t xml:space="preserve">Tailoring </w:t>
-            </w:r>
+            </w:pPr>
             <w:r>
               <w:rPr>
                 <w:color w:val="000000"/>
               </w:rPr>
-              <w:t>Trainer/Part time</w:t>
-            </w:r>
-          </w:p>
-          <w:p>
-            <w:pPr>
+              <w:t xml:space="preserve">Name of Employer: </w:t>
+            </w:r>
+            <w:proofErr w:type="spellStart"/>
+            <w:r>
               <w:rPr>
                 <w:color w:val="000000"/>
               </w:rPr>
-            </w:pPr>
+              <w:t>Deuti</w:t>
+            </w:r>
+            <w:proofErr w:type="spellEnd"/>
             <w:r>
               <w:rPr>
                 <w:color w:val="000000"/>
               </w:rPr>
-              <w:t xml:space="preserve">Name of Employer: </w:t>
-            </w:r>
-            <w:proofErr w:type="spellStart"/>
-            <w:r>
+              <w:t xml:space="preserve"> Technical Training Institute Pvt. Ltd.</w:t>
+            </w:r>
+          </w:p>
+          <w:p>
+            <w:pPr>
               <w:rPr>
                 <w:color w:val="000000"/>
               </w:rPr>
-              <w:t>Deuti</w:t>
-            </w:r>
-            <w:proofErr w:type="spellEnd"/>
-            <w:r>
+            </w:pPr>
+          </w:p>
+          <w:p>
+            <w:pPr>
               <w:rPr>
                 <w:color w:val="000000"/>
               </w:rPr>
-              <w:t xml:space="preserve"> Technical Training Institute Pvt. Ltd.</w:t>
-            </w:r>
-          </w:p>
-          <w:p>
-            <w:pPr>
+            </w:pPr>
+            <w:r>
               <w:rPr>
                 <w:color w:val="000000"/>
               </w:rPr>
-            </w:pPr>
+              <w:t>Contact of Employer:</w:t>
+            </w:r>
           </w:p>
           <w:p>
             <w:pPr>
@@ -733,48 +630,21 @@
               <w:rPr>
                 <w:color w:val="000000"/>
               </w:rPr>
-              <w:t>Contact of Employer:</w:t>
-            </w:r>
-          </w:p>
-          <w:p>
-            <w:pPr>
+              <w:t xml:space="preserve">Contact: </w:t>
+            </w:r>
+            <w:r>
+              <w:rPr>
+                <w:lang w:val="en-GB"/>
+              </w:rPr>
+              <w:t>9848106228</w:t>
+            </w:r>
+          </w:p>
+          <w:p>
+            <w:r>
               <w:rPr>
                 <w:color w:val="000000"/>
               </w:rPr>
-            </w:pPr>
-            <w:r>
-              <w:rPr>
-                <w:color w:val="000000"/>
-              </w:rPr>
-              <w:t>Contact</w:t>
-            </w:r>
-            <w:r>
-              <w:rPr>
-                <w:color w:val="000000"/>
-              </w:rPr>
-              <w:t xml:space="preserve">: </w:t>
-            </w:r>
-            <w:r>
-              <w:rPr>
-                <w:lang w:val="en-GB"/>
-              </w:rPr>
-              <w:t>9848106228</w:t>
-            </w:r>
-          </w:p>
-          <w:p>
-            <w:r>
-              <w:rPr>
-                <w:color w:val="000000"/>
-              </w:rPr>
               <w:t>Email:</w:t>
-            </w:r>
-            <w:r>
-              <w:rPr>
-                <w:rStyle w:val="BodyTextChar"/>
-                <w:i/>
-                <w:iCs/>
-              </w:rPr>
-              <w:t xml:space="preserve"> </w:t>
             </w:r>
             <w:r>
               <w:rPr>
@@ -883,7 +753,6 @@
               <w:ind w:left="252" w:hanging="270"/>
             </w:pPr>
             <w:r>
-              <w:lastRenderedPageBreak/>
               <w:t>Assist training manager in planning and managing training program.</w:t>
             </w:r>
           </w:p>
@@ -898,6 +767,7 @@
               <w:ind w:left="252" w:hanging="270"/>
             </w:pPr>
             <w:r>
+              <w:lastRenderedPageBreak/>
               <w:t>Arrange site visit study visits and exposures etc.</w:t>
             </w:r>
           </w:p>
@@ -1034,12 +904,6 @@
           <w:color w:val="000000"/>
         </w:rPr>
         <w:t>Nepali, Hindi, and local dialects</w:t>
-      </w:r>
-      <w:r>
-        <w:rPr>
-          <w:b/>
-        </w:rPr>
-        <w:t xml:space="preserve"> </w:t>
       </w:r>
       <w:r>
         <w:rPr>
@@ -1083,7 +947,7 @@
           <w:insideH w:val="single" w:sz="4" w:space="0" w:color="000000"/>
           <w:insideV w:val="single" w:sz="4" w:space="0" w:color="000000"/>
         </w:tblBorders>
-        <w:tblLook w:val="00A0" w:firstRow="1" w:lastRow="0" w:firstColumn="1" w:lastColumn="0" w:noHBand="0" w:noVBand="0"/>
+        <w:tblLook w:val="00A0"/>
       </w:tblPr>
       <w:tblGrid>
         <w:gridCol w:w="4595"/>
@@ -1216,7 +1080,6 @@
               <w:ind w:left="360"/>
             </w:pPr>
             <w:r>
-              <w:lastRenderedPageBreak/>
               <w:t>Monitoring of training sessions, feedback to the instructors and trainees in daily teaching-learning,</w:t>
             </w:r>
           </w:p>
@@ -1229,7 +1092,11 @@
               <w:ind w:left="360"/>
             </w:pPr>
             <w:r>
-              <w:t xml:space="preserve">Arrange and organize the exposure and field visit as per the trainees requirement, </w:t>
+              <w:t xml:space="preserve">Arrange and organize the exposure and </w:t>
+            </w:r>
+            <w:r>
+              <w:lastRenderedPageBreak/>
+              <w:t xml:space="preserve">field visit as per the trainees requirement, </w:t>
             </w:r>
           </w:p>
           <w:p>
@@ -1284,10 +1151,6 @@
               </w:numPr>
               <w:ind w:left="342" w:hanging="270"/>
               <w:jc w:val="both"/>
-              <w:rPr>
-                <w:sz w:val="22"/>
-                <w:szCs w:val="22"/>
-              </w:rPr>
             </w:pPr>
             <w:r>
               <w:rPr>
@@ -1306,33 +1169,13 @@
               </w:numPr>
               <w:ind w:left="342" w:hanging="270"/>
               <w:jc w:val="both"/>
+            </w:pPr>
+            <w:r>
               <w:rPr>
                 <w:sz w:val="22"/>
                 <w:szCs w:val="22"/>
               </w:rPr>
-            </w:pPr>
-            <w:r>
-              <w:rPr>
-                <w:sz w:val="22"/>
-                <w:szCs w:val="22"/>
-              </w:rPr>
-              <w:t xml:space="preserve">Coordinated  between community, garments, wardrobe companies, industries, boutiques and trainees for community development and practice activities in tailoring practices, finding job and </w:t>
-            </w:r>
-            <w:proofErr w:type="spellStart"/>
-            <w:r>
-              <w:rPr>
-                <w:sz w:val="22"/>
-                <w:szCs w:val="22"/>
-              </w:rPr>
-              <w:t>self employment</w:t>
-            </w:r>
-            <w:proofErr w:type="spellEnd"/>
-            <w:r>
-              <w:rPr>
-                <w:sz w:val="22"/>
-                <w:szCs w:val="22"/>
-              </w:rPr>
-              <w:t xml:space="preserve"> opportunities,</w:t>
+              <w:t>Coordinated  between community, garments, wardrobe companies, industries, boutiques and trainees for community development and practice activities in tailoring practices, finding job and self employment opportunities,</w:t>
             </w:r>
           </w:p>
           <w:p>
@@ -1345,8 +1188,6 @@
               <w:ind w:left="342" w:hanging="270"/>
               <w:rPr>
                 <w:rFonts w:ascii="Arial" w:hAnsi="Arial" w:cs="Arial"/>
-                <w:sz w:val="22"/>
-                <w:szCs w:val="22"/>
               </w:rPr>
             </w:pPr>
             <w:r>
@@ -1355,7 +1196,6 @@
                 <w:sz w:val="22"/>
                 <w:szCs w:val="22"/>
               </w:rPr>
-              <w:lastRenderedPageBreak/>
               <w:t>Coordination for the post training support activities and employment of the training participants,</w:t>
             </w:r>
           </w:p>
@@ -1366,31 +1206,13 @@
                 <w:numId w:val="5"/>
               </w:numPr>
               <w:ind w:left="342" w:hanging="270"/>
+            </w:pPr>
+            <w:r>
               <w:rPr>
                 <w:sz w:val="22"/>
                 <w:szCs w:val="22"/>
               </w:rPr>
-            </w:pPr>
-            <w:r>
-              <w:rPr>
-                <w:sz w:val="22"/>
-                <w:szCs w:val="22"/>
-              </w:rPr>
-              <w:t xml:space="preserve">Worked as a </w:t>
-            </w:r>
-            <w:r>
-              <w:rPr>
-                <w:sz w:val="22"/>
-                <w:szCs w:val="22"/>
-              </w:rPr>
-              <w:t>trainer</w:t>
-            </w:r>
-            <w:r>
-              <w:rPr>
-                <w:sz w:val="22"/>
-                <w:szCs w:val="22"/>
-              </w:rPr>
-              <w:t>, dressmaker,</w:t>
+              <w:t>Worked as a trainer, dressmaker,</w:t>
             </w:r>
           </w:p>
           <w:p>
@@ -1400,17 +1222,21 @@
                 <w:numId w:val="6"/>
               </w:numPr>
               <w:ind w:left="342" w:hanging="270"/>
+            </w:pPr>
+            <w:r>
               <w:rPr>
                 <w:sz w:val="22"/>
                 <w:szCs w:val="22"/>
               </w:rPr>
-            </w:pPr>
+              <w:t xml:space="preserve">Deliver the training on Tailoring making </w:t>
+            </w:r>
             <w:r>
               <w:rPr>
                 <w:sz w:val="22"/>
                 <w:szCs w:val="22"/>
               </w:rPr>
-              <w:t>Deliver the training on Tailoring making trades,</w:t>
+              <w:lastRenderedPageBreak/>
+              <w:t>trades,</w:t>
             </w:r>
           </w:p>
           <w:p>
@@ -1420,10 +1246,6 @@
                 <w:numId w:val="5"/>
               </w:numPr>
               <w:ind w:left="342" w:hanging="270"/>
-              <w:rPr>
-                <w:sz w:val="22"/>
-                <w:szCs w:val="22"/>
-              </w:rPr>
             </w:pPr>
             <w:r>
               <w:rPr>
@@ -1440,10 +1262,6 @@
                 <w:numId w:val="5"/>
               </w:numPr>
               <w:ind w:left="342" w:hanging="270"/>
-              <w:rPr>
-                <w:sz w:val="22"/>
-                <w:szCs w:val="22"/>
-              </w:rPr>
             </w:pPr>
             <w:r>
               <w:rPr>
@@ -1486,10 +1304,7 @@
         <w:t xml:space="preserve">Expert’s contact information: </w:t>
       </w:r>
       <w:r>
-        <w:t>(e-mail</w:t>
-      </w:r>
-      <w:r>
-        <w:t xml:space="preserve">: </w:t>
+        <w:t xml:space="preserve">(e-mail: </w:t>
       </w:r>
       <w:hyperlink r:id="rId5" w:history="1">
         <w:r>
@@ -1512,13 +1327,7 @@
         </w:r>
       </w:hyperlink>
       <w:r>
-        <w:t xml:space="preserve">, </w:t>
-      </w:r>
-      <w:r>
-        <w:t>phone</w:t>
-      </w:r>
-      <w:r>
-        <w:t xml:space="preserve">: </w:t>
+        <w:t xml:space="preserve">, phone: </w:t>
       </w:r>
       <w:r>
         <w:rPr>
@@ -1763,18 +1572,17 @@
       </w:pPr>
       <w:proofErr w:type="spellStart"/>
       <w:r>
-        <w:rPr>
-          <w:highlight w:val="yellow"/>
-        </w:rPr>
-        <w:t>Durga</w:t>
+        <w:t>Sangita</w:t>
       </w:r>
       <w:proofErr w:type="spellEnd"/>
       <w:r>
-        <w:rPr>
-          <w:highlight w:val="yellow"/>
-        </w:rPr>
-        <w:t xml:space="preserve"> Khatri</w:t>
-      </w:r>
+        <w:t xml:space="preserve"> </w:t>
+      </w:r>
+      <w:proofErr w:type="spellStart"/>
+      <w:r>
+        <w:t>Dhakal</w:t>
+      </w:r>
+      <w:proofErr w:type="spellEnd"/>
       <w:r>
         <w:tab/>
       </w:r>
@@ -2107,7 +1915,7 @@
 </file>
 
 <file path=word/numbering.xml><?xml version="1.0" encoding="utf-8"?>
-<w:numbering xmlns:wpc="http://schemas.microsoft.com/office/word/2010/wordprocessingCanvas" xmlns:mc="http://schemas.openxmlformats.org/markup-compatibility/2006" xmlns:o="urn:schemas-microsoft-com:office:office" xmlns:r="http://schemas.openxmlformats.org/officeDocument/2006/relationships" xmlns:m="http://schemas.openxmlformats.org/officeDocument/2006/math" xmlns:v="urn:schemas-microsoft-com:vml" xmlns:wp14="http://schemas.microsoft.com/office/word/2010/wordprocessingDrawing" xmlns:wp="http://schemas.openxmlformats.org/drawingml/2006/wordprocessingDrawing" xmlns:w10="urn:schemas-microsoft-com:office:word" xmlns:w="http://schemas.openxmlformats.org/wordprocessingml/2006/main" xmlns:w14="http://schemas.microsoft.com/office/word/2010/wordml" xmlns:w15="http://schemas.microsoft.com/office/word/2012/wordml" xmlns:wpg="http://schemas.microsoft.com/office/word/2010/wordprocessingGroup" xmlns:wpi="http://schemas.microsoft.com/office/word/2010/wordprocessingInk" xmlns:wne="http://schemas.microsoft.com/office/word/2006/wordml" xmlns:wps="http://schemas.microsoft.com/office/word/2010/wordprocessingShape" mc:Ignorable="w14 w15 wp14">
+<w:numbering xmlns:ve="http://schemas.openxmlformats.org/markup-compatibility/2006" xmlns:o="urn:schemas-microsoft-com:office:office" xmlns:r="http://schemas.openxmlformats.org/officeDocument/2006/relationships" xmlns:m="http://schemas.openxmlformats.org/officeDocument/2006/math" xmlns:v="urn:schemas-microsoft-com:vml" xmlns:wp="http://schemas.openxmlformats.org/drawingml/2006/wordprocessingDrawing" xmlns:w10="urn:schemas-microsoft-com:office:word" xmlns:w="http://schemas.openxmlformats.org/wordprocessingml/2006/main" xmlns:wne="http://schemas.microsoft.com/office/word/2006/wordml">
   <w:abstractNum w:abstractNumId="0">
     <w:nsid w:val="201860D0"/>
     <w:multiLevelType w:val="hybridMultilevel"/>
@@ -2808,7 +2616,7 @@
 </file>
 
 <file path=word/styles.xml><?xml version="1.0" encoding="utf-8"?>
-<w:styles xmlns:mc="http://schemas.openxmlformats.org/markup-compatibility/2006" xmlns:r="http://schemas.openxmlformats.org/officeDocument/2006/relationships" xmlns:w="http://schemas.openxmlformats.org/wordprocessingml/2006/main" xmlns:w14="http://schemas.microsoft.com/office/word/2010/wordml" xmlns:w15="http://schemas.microsoft.com/office/word/2012/wordml" mc:Ignorable="w14 w15">
+<w:styles xmlns:r="http://schemas.openxmlformats.org/officeDocument/2006/relationships" xmlns:w="http://schemas.openxmlformats.org/wordprocessingml/2006/main">
   <w:docDefaults>
     <w:rPrDefault>
       <w:rPr>
@@ -2824,378 +2632,145 @@
       </w:pPr>
     </w:pPrDefault>
   </w:docDefaults>
-  <w:latentStyles w:defLockedState="0" w:defUIPriority="99" w:defSemiHidden="0" w:defUnhideWhenUsed="0" w:defQFormat="0" w:count="371">
-    <w:lsdException w:name="Normal" w:uiPriority="0" w:qFormat="1"/>
-    <w:lsdException w:name="heading 1" w:uiPriority="9" w:qFormat="1"/>
-    <w:lsdException w:name="heading 2" w:semiHidden="1" w:uiPriority="9" w:unhideWhenUsed="1" w:qFormat="1"/>
-    <w:lsdException w:name="heading 3" w:semiHidden="1" w:uiPriority="9" w:unhideWhenUsed="1" w:qFormat="1"/>
-    <w:lsdException w:name="heading 4" w:semiHidden="1" w:uiPriority="9" w:unhideWhenUsed="1" w:qFormat="1"/>
-    <w:lsdException w:name="heading 5" w:semiHidden="1" w:uiPriority="9" w:unhideWhenUsed="1" w:qFormat="1"/>
-    <w:lsdException w:name="heading 6" w:semiHidden="1" w:uiPriority="9" w:unhideWhenUsed="1" w:qFormat="1"/>
-    <w:lsdException w:name="heading 7" w:semiHidden="1" w:uiPriority="9" w:unhideWhenUsed="1" w:qFormat="1"/>
-    <w:lsdException w:name="heading 8" w:semiHidden="1" w:uiPriority="9" w:unhideWhenUsed="1" w:qFormat="1"/>
-    <w:lsdException w:name="heading 9" w:semiHidden="1" w:uiPriority="9" w:unhideWhenUsed="1" w:qFormat="1"/>
-    <w:lsdException w:name="index 1" w:semiHidden="1" w:unhideWhenUsed="1"/>
-    <w:lsdException w:name="index 2" w:semiHidden="1" w:unhideWhenUsed="1"/>
-    <w:lsdException w:name="index 3" w:semiHidden="1" w:unhideWhenUsed="1"/>
-    <w:lsdException w:name="index 4" w:semiHidden="1" w:unhideWhenUsed="1"/>
-    <w:lsdException w:name="index 5" w:semiHidden="1" w:unhideWhenUsed="1"/>
-    <w:lsdException w:name="index 6" w:semiHidden="1" w:unhideWhenUsed="1"/>
-    <w:lsdException w:name="index 7" w:semiHidden="1" w:unhideWhenUsed="1"/>
-    <w:lsdException w:name="index 8" w:semiHidden="1" w:unhideWhenUsed="1"/>
-    <w:lsdException w:name="index 9" w:semiHidden="1" w:unhideWhenUsed="1"/>
-    <w:lsdException w:name="toc 1" w:semiHidden="1" w:uiPriority="39" w:unhideWhenUsed="1"/>
-    <w:lsdException w:name="toc 2" w:semiHidden="1" w:uiPriority="39" w:unhideWhenUsed="1"/>
-    <w:lsdException w:name="toc 3" w:semiHidden="1" w:uiPriority="39" w:unhideWhenUsed="1"/>
-    <w:lsdException w:name="toc 4" w:semiHidden="1" w:uiPriority="39" w:unhideWhenUsed="1"/>
-    <w:lsdException w:name="toc 5" w:semiHidden="1" w:uiPriority="39" w:unhideWhenUsed="1"/>
-    <w:lsdException w:name="toc 6" w:semiHidden="1" w:uiPriority="39" w:unhideWhenUsed="1"/>
-    <w:lsdException w:name="toc 7" w:semiHidden="1" w:uiPriority="39" w:unhideWhenUsed="1"/>
-    <w:lsdException w:name="toc 8" w:semiHidden="1" w:uiPriority="39" w:unhideWhenUsed="1"/>
-    <w:lsdException w:name="toc 9" w:semiHidden="1" w:uiPriority="39" w:unhideWhenUsed="1"/>
-    <w:lsdException w:name="Normal Indent" w:semiHidden="1" w:unhideWhenUsed="1"/>
-    <w:lsdException w:name="footnote text" w:semiHidden="1" w:unhideWhenUsed="1"/>
-    <w:lsdException w:name="annotation text" w:semiHidden="1" w:unhideWhenUsed="1"/>
-    <w:lsdException w:name="header" w:semiHidden="1" w:unhideWhenUsed="1"/>
-    <w:lsdException w:name="footer" w:semiHidden="1" w:unhideWhenUsed="1"/>
-    <w:lsdException w:name="index heading" w:semiHidden="1" w:unhideWhenUsed="1"/>
-    <w:lsdException w:name="caption" w:semiHidden="1" w:uiPriority="35" w:unhideWhenUsed="1" w:qFormat="1"/>
-    <w:lsdException w:name="table of figures" w:semiHidden="1" w:unhideWhenUsed="1"/>
-    <w:lsdException w:name="envelope address" w:semiHidden="1" w:unhideWhenUsed="1"/>
-    <w:lsdException w:name="envelope return" w:semiHidden="1" w:unhideWhenUsed="1"/>
-    <w:lsdException w:name="footnote reference" w:semiHidden="1" w:unhideWhenUsed="1"/>
-    <w:lsdException w:name="annotation reference" w:semiHidden="1" w:unhideWhenUsed="1"/>
-    <w:lsdException w:name="line number" w:semiHidden="1" w:unhideWhenUsed="1"/>
-    <w:lsdException w:name="page number" w:semiHidden="1" w:unhideWhenUsed="1"/>
-    <w:lsdException w:name="endnote reference" w:semiHidden="1" w:unhideWhenUsed="1"/>
-    <w:lsdException w:name="endnote text" w:semiHidden="1" w:unhideWhenUsed="1"/>
-    <w:lsdException w:name="table of authorities" w:semiHidden="1" w:unhideWhenUsed="1"/>
-    <w:lsdException w:name="macro" w:semiHidden="1" w:unhideWhenUsed="1"/>
-    <w:lsdException w:name="toa heading" w:semiHidden="1" w:unhideWhenUsed="1"/>
-    <w:lsdException w:name="List" w:semiHidden="1" w:unhideWhenUsed="1"/>
-    <w:lsdException w:name="List Bullet" w:semiHidden="1" w:unhideWhenUsed="1"/>
-    <w:lsdException w:name="List Number" w:semiHidden="1" w:unhideWhenUsed="1"/>
-    <w:lsdException w:name="List 2" w:semiHidden="1" w:unhideWhenUsed="1"/>
-    <w:lsdException w:name="List 3" w:semiHidden="1" w:unhideWhenUsed="1"/>
-    <w:lsdException w:name="List 4" w:semiHidden="1" w:unhideWhenUsed="1"/>
-    <w:lsdException w:name="List 5" w:semiHidden="1" w:unhideWhenUsed="1"/>
-    <w:lsdException w:name="List Bullet 2" w:semiHidden="1" w:unhideWhenUsed="1"/>
-    <w:lsdException w:name="List Bullet 3" w:semiHidden="1" w:unhideWhenUsed="1"/>
-    <w:lsdException w:name="List Bullet 4" w:semiHidden="1" w:unhideWhenUsed="1"/>
-    <w:lsdException w:name="List Bullet 5" w:semiHidden="1" w:unhideWhenUsed="1"/>
-    <w:lsdException w:name="List Number 2" w:semiHidden="1" w:unhideWhenUsed="1"/>
-    <w:lsdException w:name="List Number 3" w:semiHidden="1" w:unhideWhenUsed="1"/>
-    <w:lsdException w:name="List Number 4" w:semiHidden="1" w:unhideWhenUsed="1"/>
-    <w:lsdException w:name="List Number 5" w:semiHidden="1" w:unhideWhenUsed="1"/>
-    <w:lsdException w:name="Title" w:uiPriority="10" w:qFormat="1"/>
-    <w:lsdException w:name="Closing" w:semiHidden="1" w:unhideWhenUsed="1"/>
-    <w:lsdException w:name="Signature" w:semiHidden="1" w:unhideWhenUsed="1"/>
-    <w:lsdException w:name="Default Paragraph Font" w:semiHidden="1" w:uiPriority="1" w:unhideWhenUsed="1"/>
-    <w:lsdException w:name="Body Text" w:semiHidden="1" w:uiPriority="0" w:unhideWhenUsed="1"/>
-    <w:lsdException w:name="Body Text Indent" w:semiHidden="1" w:unhideWhenUsed="1"/>
-    <w:lsdException w:name="List Continue" w:semiHidden="1" w:unhideWhenUsed="1"/>
-    <w:lsdException w:name="List Continue 2" w:semiHidden="1" w:unhideWhenUsed="1"/>
-    <w:lsdException w:name="List Continue 3" w:semiHidden="1" w:unhideWhenUsed="1"/>
-    <w:lsdException w:name="List Continue 4" w:semiHidden="1" w:unhideWhenUsed="1"/>
-    <w:lsdException w:name="List Continue 5" w:semiHidden="1" w:unhideWhenUsed="1"/>
-    <w:lsdException w:name="Message Header" w:semiHidden="1" w:unhideWhenUsed="1"/>
-    <w:lsdException w:name="Subtitle" w:uiPriority="11" w:qFormat="1"/>
-    <w:lsdException w:name="Salutation" w:semiHidden="1" w:unhideWhenUsed="1"/>
-    <w:lsdException w:name="Date" w:semiHidden="1" w:unhideWhenUsed="1"/>
-    <w:lsdException w:name="Body Text First Indent" w:semiHidden="1" w:unhideWhenUsed="1"/>
-    <w:lsdException w:name="Body Text First Indent 2" w:semiHidden="1" w:unhideWhenUsed="1"/>
-    <w:lsdException w:name="Note Heading" w:semiHidden="1" w:unhideWhenUsed="1"/>
-    <w:lsdException w:name="Body Text 2" w:semiHidden="1" w:unhideWhenUsed="1"/>
-    <w:lsdException w:name="Body Text 3" w:semiHidden="1" w:unhideWhenUsed="1"/>
-    <w:lsdException w:name="Body Text Indent 2" w:semiHidden="1" w:unhideWhenUsed="1"/>
-    <w:lsdException w:name="Body Text Indent 3" w:semiHidden="1" w:unhideWhenUsed="1"/>
-    <w:lsdException w:name="Block Text" w:semiHidden="1" w:unhideWhenUsed="1"/>
-    <w:lsdException w:name="Hyperlink" w:semiHidden="1" w:unhideWhenUsed="1"/>
-    <w:lsdException w:name="FollowedHyperlink" w:semiHidden="1" w:unhideWhenUsed="1"/>
-    <w:lsdException w:name="Strong" w:uiPriority="22" w:qFormat="1"/>
-    <w:lsdException w:name="Emphasis" w:uiPriority="20" w:qFormat="1"/>
-    <w:lsdException w:name="Document Map" w:semiHidden="1" w:unhideWhenUsed="1"/>
-    <w:lsdException w:name="Plain Text" w:semiHidden="1" w:unhideWhenUsed="1"/>
-    <w:lsdException w:name="E-mail Signature" w:semiHidden="1" w:unhideWhenUsed="1"/>
-    <w:lsdException w:name="HTML Top of Form" w:semiHidden="1" w:unhideWhenUsed="1"/>
-    <w:lsdException w:name="HTML Bottom of Form" w:semiHidden="1" w:unhideWhenUsed="1"/>
-    <w:lsdException w:name="Normal (Web)" w:semiHidden="1" w:unhideWhenUsed="1"/>
-    <w:lsdException w:name="HTML Acronym" w:semiHidden="1" w:unhideWhenUsed="1"/>
-    <w:lsdException w:name="HTML Address" w:semiHidden="1" w:unhideWhenUsed="1"/>
-    <w:lsdException w:name="HTML Cite" w:semiHidden="1" w:unhideWhenUsed="1"/>
-    <w:lsdException w:name="HTML Code" w:semiHidden="1" w:unhideWhenUsed="1"/>
-    <w:lsdException w:name="HTML Definition" w:semiHidden="1" w:unhideWhenUsed="1"/>
-    <w:lsdException w:name="HTML Keyboard" w:semiHidden="1" w:unhideWhenUsed="1"/>
-    <w:lsdException w:name="HTML Preformatted" w:semiHidden="1" w:unhideWhenUsed="1"/>
-    <w:lsdException w:name="HTML Sample" w:semiHidden="1" w:unhideWhenUsed="1"/>
-    <w:lsdException w:name="HTML Typewriter" w:semiHidden="1" w:unhideWhenUsed="1"/>
-    <w:lsdException w:name="HTML Variable" w:semiHidden="1" w:unhideWhenUsed="1"/>
-    <w:lsdException w:name="Normal Table" w:semiHidden="1" w:unhideWhenUsed="1"/>
-    <w:lsdException w:name="annotation subject" w:semiHidden="1" w:unhideWhenUsed="1"/>
-    <w:lsdException w:name="No List" w:semiHidden="1" w:unhideWhenUsed="1"/>
-    <w:lsdException w:name="Outline List 1" w:semiHidden="1" w:unhideWhenUsed="1"/>
-    <w:lsdException w:name="Outline List 2" w:semiHidden="1" w:unhideWhenUsed="1"/>
-    <w:lsdException w:name="Outline List 3" w:semiHidden="1" w:unhideWhenUsed="1"/>
-    <w:lsdException w:name="Table Simple 1" w:semiHidden="1" w:unhideWhenUsed="1"/>
-    <w:lsdException w:name="Table Simple 2" w:semiHidden="1" w:unhideWhenUsed="1"/>
-    <w:lsdException w:name="Table Simple 3" w:semiHidden="1" w:unhideWhenUsed="1"/>
-    <w:lsdException w:name="Table Classic 1" w:semiHidden="1" w:unhideWhenUsed="1"/>
-    <w:lsdException w:name="Table Classic 2" w:semiHidden="1" w:unhideWhenUsed="1"/>
-    <w:lsdException w:name="Table Classic 3" w:semiHidden="1" w:unhideWhenUsed="1"/>
-    <w:lsdException w:name="Table Classic 4" w:semiHidden="1" w:unhideWhenUsed="1"/>
-    <w:lsdException w:name="Table Colorful 1" w:semiHidden="1" w:unhideWhenUsed="1"/>
-    <w:lsdException w:name="Table Colorful 2" w:semiHidden="1" w:unhideWhenUsed="1"/>
-    <w:lsdException w:name="Table Colorful 3" w:semiHidden="1" w:unhideWhenUsed="1"/>
-    <w:lsdException w:name="Table Columns 1" w:semiHidden="1" w:unhideWhenUsed="1"/>
-    <w:lsdException w:name="Table Columns 2" w:semiHidden="1" w:unhideWhenUsed="1"/>
-    <w:lsdException w:name="Table Columns 3" w:semiHidden="1" w:unhideWhenUsed="1"/>
-    <w:lsdException w:name="Table Columns 4" w:semiHidden="1" w:unhideWhenUsed="1"/>
-    <w:lsdException w:name="Table Columns 5" w:semiHidden="1" w:unhideWhenUsed="1"/>
-    <w:lsdException w:name="Table Grid 1" w:semiHidden="1" w:unhideWhenUsed="1"/>
-    <w:lsdException w:name="Table Grid 2" w:semiHidden="1" w:unhideWhenUsed="1"/>
-    <w:lsdException w:name="Table Grid 3" w:semiHidden="1" w:unhideWhenUsed="1"/>
-    <w:lsdException w:name="Table Grid 4" w:semiHidden="1" w:unhideWhenUsed="1"/>
-    <w:lsdException w:name="Table Grid 5" w:semiHidden="1" w:unhideWhenUsed="1"/>
-    <w:lsdException w:name="Table Grid 6" w:semiHidden="1" w:unhideWhenUsed="1"/>
-    <w:lsdException w:name="Table Grid 7" w:semiHidden="1" w:unhideWhenUsed="1"/>
-    <w:lsdException w:name="Table Grid 8" w:semiHidden="1" w:unhideWhenUsed="1"/>
-    <w:lsdException w:name="Table List 1" w:semiHidden="1" w:unhideWhenUsed="1"/>
-    <w:lsdException w:name="Table List 2" w:semiHidden="1" w:unhideWhenUsed="1"/>
-    <w:lsdException w:name="Table List 3" w:semiHidden="1" w:unhideWhenUsed="1"/>
-    <w:lsdException w:name="Table List 4" w:semiHidden="1" w:unhideWhenUsed="1"/>
-    <w:lsdException w:name="Table List 5" w:semiHidden="1" w:unhideWhenUsed="1"/>
-    <w:lsdException w:name="Table List 6" w:semiHidden="1" w:unhideWhenUsed="1"/>
-    <w:lsdException w:name="Table List 7" w:semiHidden="1" w:unhideWhenUsed="1"/>
-    <w:lsdException w:name="Table List 8" w:semiHidden="1" w:unhideWhenUsed="1"/>
-    <w:lsdException w:name="Table 3D effects 1" w:semiHidden="1" w:unhideWhenUsed="1"/>
-    <w:lsdException w:name="Table 3D effects 2" w:semiHidden="1" w:unhideWhenUsed="1"/>
-    <w:lsdException w:name="Table 3D effects 3" w:semiHidden="1" w:unhideWhenUsed="1"/>
-    <w:lsdException w:name="Table Contemporary" w:semiHidden="1" w:unhideWhenUsed="1"/>
-    <w:lsdException w:name="Table Elegant" w:semiHidden="1" w:unhideWhenUsed="1"/>
-    <w:lsdException w:name="Table Professional" w:semiHidden="1" w:unhideWhenUsed="1"/>
-    <w:lsdException w:name="Table Subtle 1" w:semiHidden="1" w:unhideWhenUsed="1"/>
-    <w:lsdException w:name="Table Subtle 2" w:semiHidden="1" w:unhideWhenUsed="1"/>
-    <w:lsdException w:name="Table Web 1" w:semiHidden="1" w:unhideWhenUsed="1"/>
-    <w:lsdException w:name="Table Web 2" w:semiHidden="1" w:unhideWhenUsed="1"/>
-    <w:lsdException w:name="Table Web 3" w:semiHidden="1" w:unhideWhenUsed="1"/>
-    <w:lsdException w:name="Balloon Text" w:semiHidden="1" w:unhideWhenUsed="1"/>
-    <w:lsdException w:name="Table Grid" w:uiPriority="39"/>
-    <w:lsdException w:name="Table Theme" w:semiHidden="1" w:unhideWhenUsed="1"/>
-    <w:lsdException w:name="Placeholder Text" w:semiHidden="1"/>
-    <w:lsdException w:name="No Spacing" w:uiPriority="1" w:qFormat="1"/>
-    <w:lsdException w:name="Light Shading" w:uiPriority="60"/>
-    <w:lsdException w:name="Light List" w:uiPriority="61"/>
-    <w:lsdException w:name="Light Grid" w:uiPriority="62"/>
-    <w:lsdException w:name="Medium Shading 1" w:uiPriority="63"/>
-    <w:lsdException w:name="Medium Shading 2" w:uiPriority="64"/>
-    <w:lsdException w:name="Medium List 1" w:uiPriority="65"/>
-    <w:lsdException w:name="Medium List 2" w:uiPriority="66"/>
-    <w:lsdException w:name="Medium Grid 1" w:uiPriority="67"/>
-    <w:lsdException w:name="Medium Grid 2" w:uiPriority="68"/>
-    <w:lsdException w:name="Medium Grid 3" w:uiPriority="69"/>
-    <w:lsdException w:name="Dark List" w:uiPriority="70"/>
-    <w:lsdException w:name="Colorful Shading" w:uiPriority="71"/>
-    <w:lsdException w:name="Colorful List" w:uiPriority="72"/>
-    <w:lsdException w:name="Colorful Grid" w:uiPriority="73"/>
-    <w:lsdException w:name="Light Shading Accent 1" w:uiPriority="60"/>
-    <w:lsdException w:name="Light List Accent 1" w:uiPriority="61"/>
-    <w:lsdException w:name="Light Grid Accent 1" w:uiPriority="62"/>
-    <w:lsdException w:name="Medium Shading 1 Accent 1" w:uiPriority="63"/>
-    <w:lsdException w:name="Medium Shading 2 Accent 1" w:uiPriority="64"/>
-    <w:lsdException w:name="Medium List 1 Accent 1" w:uiPriority="65"/>
-    <w:lsdException w:name="Revision" w:semiHidden="1"/>
-    <w:lsdException w:name="List Paragraph" w:uiPriority="34" w:qFormat="1"/>
-    <w:lsdException w:name="Quote" w:uiPriority="29" w:qFormat="1"/>
-    <w:lsdException w:name="Intense Quote" w:uiPriority="30" w:qFormat="1"/>
-    <w:lsdException w:name="Medium List 2 Accent 1" w:uiPriority="66"/>
-    <w:lsdException w:name="Medium Grid 1 Accent 1" w:uiPriority="67"/>
-    <w:lsdException w:name="Medium Grid 2 Accent 1" w:uiPriority="68"/>
-    <w:lsdException w:name="Medium Grid 3 Accent 1" w:uiPriority="69"/>
-    <w:lsdException w:name="Dark List Accent 1" w:uiPriority="70"/>
-    <w:lsdException w:name="Colorful Shading Accent 1" w:uiPriority="71"/>
-    <w:lsdException w:name="Colorful List Accent 1" w:uiPriority="72"/>
-    <w:lsdException w:name="Colorful Grid Accent 1" w:uiPriority="73"/>
-    <w:lsdException w:name="Light Shading Accent 2" w:uiPriority="60"/>
-    <w:lsdException w:name="Light List Accent 2" w:uiPriority="61"/>
-    <w:lsdException w:name="Light Grid Accent 2" w:uiPriority="62"/>
-    <w:lsdException w:name="Medium Shading 1 Accent 2" w:uiPriority="63"/>
-    <w:lsdException w:name="Medium Shading 2 Accent 2" w:uiPriority="64"/>
-    <w:lsdException w:name="Medium List 1 Accent 2" w:uiPriority="65"/>
-    <w:lsdException w:name="Medium List 2 Accent 2" w:uiPriority="66"/>
-    <w:lsdException w:name="Medium Grid 1 Accent 2" w:uiPriority="67"/>
-    <w:lsdException w:name="Medium Grid 2 Accent 2" w:uiPriority="68"/>
-    <w:lsdException w:name="Medium Grid 3 Accent 2" w:uiPriority="69"/>
-    <w:lsdException w:name="Dark List Accent 2" w:uiPriority="70"/>
-    <w:lsdException w:name="Colorful Shading Accent 2" w:uiPriority="71"/>
-    <w:lsdException w:name="Colorful List Accent 2" w:uiPriority="72"/>
-    <w:lsdException w:name="Colorful Grid Accent 2" w:uiPriority="73"/>
-    <w:lsdException w:name="Light Shading Accent 3" w:uiPriority="60"/>
-    <w:lsdException w:name="Light List Accent 3" w:uiPriority="61"/>
-    <w:lsdException w:name="Light Grid Accent 3" w:uiPriority="62"/>
-    <w:lsdException w:name="Medium Shading 1 Accent 3" w:uiPriority="63"/>
-    <w:lsdException w:name="Medium Shading 2 Accent 3" w:uiPriority="64"/>
-    <w:lsdException w:name="Medium List 1 Accent 3" w:uiPriority="65"/>
-    <w:lsdException w:name="Medium List 2 Accent 3" w:uiPriority="66"/>
-    <w:lsdException w:name="Medium Grid 1 Accent 3" w:uiPriority="67"/>
-    <w:lsdException w:name="Medium Grid 2 Accent 3" w:uiPriority="68"/>
-    <w:lsdException w:name="Medium Grid 3 Accent 3" w:uiPriority="69"/>
-    <w:lsdException w:name="Dark List Accent 3" w:uiPriority="70"/>
-    <w:lsdException w:name="Colorful Shading Accent 3" w:uiPriority="71"/>
-    <w:lsdException w:name="Colorful List Accent 3" w:uiPriority="72"/>
-    <w:lsdException w:name="Colorful Grid Accent 3" w:uiPriority="73"/>
-    <w:lsdException w:name="Light Shading Accent 4" w:uiPriority="60"/>
-    <w:lsdException w:name="Light List Accent 4" w:uiPriority="61"/>
-    <w:lsdException w:name="Light Grid Accent 4" w:uiPriority="62"/>
-    <w:lsdException w:name="Medium Shading 1 Accent 4" w:uiPriority="63"/>
-    <w:lsdException w:name="Medium Shading 2 Accent 4" w:uiPriority="64"/>
-    <w:lsdException w:name="Medium List 1 Accent 4" w:uiPriority="65"/>
-    <w:lsdException w:name="Medium List 2 Accent 4" w:uiPriority="66"/>
-    <w:lsdException w:name="Medium Grid 1 Accent 4" w:uiPriority="67"/>
-    <w:lsdException w:name="Medium Grid 2 Accent 4" w:uiPriority="68"/>
-    <w:lsdException w:name="Medium Grid 3 Accent 4" w:uiPriority="69"/>
-    <w:lsdException w:name="Dark List Accent 4" w:uiPriority="70"/>
-    <w:lsdException w:name="Colorful Shading Accent 4" w:uiPriority="71"/>
-    <w:lsdException w:name="Colorful List Accent 4" w:uiPriority="72"/>
-    <w:lsdException w:name="Colorful Grid Accent 4" w:uiPriority="73"/>
-    <w:lsdException w:name="Light Shading Accent 5" w:uiPriority="60"/>
-    <w:lsdException w:name="Light List Accent 5" w:uiPriority="61"/>
-    <w:lsdException w:name="Light Grid Accent 5" w:uiPriority="62"/>
-    <w:lsdException w:name="Medium Shading 1 Accent 5" w:uiPriority="63"/>
-    <w:lsdException w:name="Medium Shading 2 Accent 5" w:uiPriority="64"/>
-    <w:lsdException w:name="Medium List 1 Accent 5" w:uiPriority="65"/>
-    <w:lsdException w:name="Medium List 2 Accent 5" w:uiPriority="66"/>
-    <w:lsdException w:name="Medium Grid 1 Accent 5" w:uiPriority="67"/>
-    <w:lsdException w:name="Medium Grid 2 Accent 5" w:uiPriority="68"/>
-    <w:lsdException w:name="Medium Grid 3 Accent 5" w:uiPriority="69"/>
-    <w:lsdException w:name="Dark List Accent 5" w:uiPriority="70"/>
-    <w:lsdException w:name="Colorful Shading Accent 5" w:uiPriority="71"/>
-    <w:lsdException w:name="Colorful List Accent 5" w:uiPriority="72"/>
-    <w:lsdException w:name="Colorful Grid Accent 5" w:uiPriority="73"/>
-    <w:lsdException w:name="Light Shading Accent 6" w:uiPriority="60"/>
-    <w:lsdException w:name="Light List Accent 6" w:uiPriority="61"/>
-    <w:lsdException w:name="Light Grid Accent 6" w:uiPriority="62"/>
-    <w:lsdException w:name="Medium Shading 1 Accent 6" w:uiPriority="63"/>
-    <w:lsdException w:name="Medium Shading 2 Accent 6" w:uiPriority="64"/>
-    <w:lsdException w:name="Medium List 1 Accent 6" w:uiPriority="65"/>
-    <w:lsdException w:name="Medium List 2 Accent 6" w:uiPriority="66"/>
-    <w:lsdException w:name="Medium Grid 1 Accent 6" w:uiPriority="67"/>
-    <w:lsdException w:name="Medium Grid 2 Accent 6" w:uiPriority="68"/>
-    <w:lsdException w:name="Medium Grid 3 Accent 6" w:uiPriority="69"/>
-    <w:lsdException w:name="Dark List Accent 6" w:uiPriority="70"/>
-    <w:lsdException w:name="Colorful Shading Accent 6" w:uiPriority="71"/>
-    <w:lsdException w:name="Colorful List Accent 6" w:uiPriority="72"/>
-    <w:lsdException w:name="Colorful Grid Accent 6" w:uiPriority="73"/>
-    <w:lsdException w:name="Subtle Emphasis" w:uiPriority="19" w:qFormat="1"/>
-    <w:lsdException w:name="Intense Emphasis" w:uiPriority="21" w:qFormat="1"/>
-    <w:lsdException w:name="Subtle Reference" w:uiPriority="31" w:qFormat="1"/>
-    <w:lsdException w:name="Intense Reference" w:uiPriority="32" w:qFormat="1"/>
-    <w:lsdException w:name="Book Title" w:uiPriority="33" w:qFormat="1"/>
-    <w:lsdException w:name="Bibliography" w:semiHidden="1" w:uiPriority="37" w:unhideWhenUsed="1"/>
-    <w:lsdException w:name="TOC Heading" w:semiHidden="1" w:uiPriority="39" w:unhideWhenUsed="1" w:qFormat="1"/>
-    <w:lsdException w:name="Plain Table 1" w:uiPriority="41"/>
-    <w:lsdException w:name="Plain Table 2" w:uiPriority="42"/>
-    <w:lsdException w:name="Plain Table 3" w:uiPriority="43"/>
-    <w:lsdException w:name="Plain Table 4" w:uiPriority="44"/>
-    <w:lsdException w:name="Plain Table 5" w:uiPriority="45"/>
-    <w:lsdException w:name="Grid Table Light" w:uiPriority="40"/>
-    <w:lsdException w:name="Grid Table 1 Light" w:uiPriority="46"/>
-    <w:lsdException w:name="Grid Table 2" w:uiPriority="47"/>
-    <w:lsdException w:name="Grid Table 3" w:uiPriority="48"/>
-    <w:lsdException w:name="Grid Table 4" w:uiPriority="49"/>
-    <w:lsdException w:name="Grid Table 5 Dark" w:uiPriority="50"/>
-    <w:lsdException w:name="Grid Table 6 Colorful" w:uiPriority="51"/>
-    <w:lsdException w:name="Grid Table 7 Colorful" w:uiPriority="52"/>
-    <w:lsdException w:name="Grid Table 1 Light Accent 1" w:uiPriority="46"/>
-    <w:lsdException w:name="Grid Table 2 Accent 1" w:uiPriority="47"/>
-    <w:lsdException w:name="Grid Table 3 Accent 1" w:uiPriority="48"/>
-    <w:lsdException w:name="Grid Table 4 Accent 1" w:uiPriority="49"/>
-    <w:lsdException w:name="Grid Table 5 Dark Accent 1" w:uiPriority="50"/>
-    <w:lsdException w:name="Grid Table 6 Colorful Accent 1" w:uiPriority="51"/>
-    <w:lsdException w:name="Grid Table 7 Colorful Accent 1" w:uiPriority="52"/>
-    <w:lsdException w:name="Grid Table 1 Light Accent 2" w:uiPriority="46"/>
-    <w:lsdException w:name="Grid Table 2 Accent 2" w:uiPriority="47"/>
-    <w:lsdException w:name="Grid Table 3 Accent 2" w:uiPriority="48"/>
-    <w:lsdException w:name="Grid Table 4 Accent 2" w:uiPriority="49"/>
-    <w:lsdException w:name="Grid Table 5 Dark Accent 2" w:uiPriority="50"/>
-    <w:lsdException w:name="Grid Table 6 Colorful Accent 2" w:uiPriority="51"/>
-    <w:lsdException w:name="Grid Table 7 Colorful Accent 2" w:uiPriority="52"/>
-    <w:lsdException w:name="Grid Table 1 Light Accent 3" w:uiPriority="46"/>
-    <w:lsdException w:name="Grid Table 2 Accent 3" w:uiPriority="47"/>
-    <w:lsdException w:name="Grid Table 3 Accent 3" w:uiPriority="48"/>
-    <w:lsdException w:name="Grid Table 4 Accent 3" w:uiPriority="49"/>
-    <w:lsdException w:name="Grid Table 5 Dark Accent 3" w:uiPriority="50"/>
-    <w:lsdException w:name="Grid Table 6 Colorful Accent 3" w:uiPriority="51"/>
-    <w:lsdException w:name="Grid Table 7 Colorful Accent 3" w:uiPriority="52"/>
-    <w:lsdException w:name="Grid Table 1 Light Accent 4" w:uiPriority="46"/>
-    <w:lsdException w:name="Grid Table 2 Accent 4" w:uiPriority="47"/>
-    <w:lsdException w:name="Grid Table 3 Accent 4" w:uiPriority="48"/>
-    <w:lsdException w:name="Grid Table 4 Accent 4" w:uiPriority="49"/>
-    <w:lsdException w:name="Grid Table 5 Dark Accent 4" w:uiPriority="50"/>
-    <w:lsdException w:name="Grid Table 6 Colorful Accent 4" w:uiPriority="51"/>
-    <w:lsdException w:name="Grid Table 7 Colorful Accent 4" w:uiPriority="52"/>
-    <w:lsdException w:name="Grid Table 1 Light Accent 5" w:uiPriority="46"/>
-    <w:lsdException w:name="Grid Table 2 Accent 5" w:uiPriority="47"/>
-    <w:lsdException w:name="Grid Table 3 Accent 5" w:uiPriority="48"/>
-    <w:lsdException w:name="Grid Table 4 Accent 5" w:uiPriority="49"/>
-    <w:lsdException w:name="Grid Table 5 Dark Accent 5" w:uiPriority="50"/>
-    <w:lsdException w:name="Grid Table 6 Colorful Accent 5" w:uiPriority="51"/>
-    <w:lsdException w:name="Grid Table 7 Colorful Accent 5" w:uiPriority="52"/>
-    <w:lsdException w:name="Grid Table 1 Light Accent 6" w:uiPriority="46"/>
-    <w:lsdException w:name="Grid Table 2 Accent 6" w:uiPriority="47"/>
-    <w:lsdException w:name="Grid Table 3 Accent 6" w:uiPriority="48"/>
-    <w:lsdException w:name="Grid Table 4 Accent 6" w:uiPriority="49"/>
-    <w:lsdException w:name="Grid Table 5 Dark Accent 6" w:uiPriority="50"/>
-    <w:lsdException w:name="Grid Table 6 Colorful Accent 6" w:uiPriority="51"/>
-    <w:lsdException w:name="Grid Table 7 Colorful Accent 6" w:uiPriority="52"/>
-    <w:lsdException w:name="List Table 1 Light" w:uiPriority="46"/>
-    <w:lsdException w:name="List Table 2" w:uiPriority="47"/>
-    <w:lsdException w:name="List Table 3" w:uiPriority="48"/>
-    <w:lsdException w:name="List Table 4" w:uiPriority="49"/>
-    <w:lsdException w:name="List Table 5 Dark" w:uiPriority="50"/>
-    <w:lsdException w:name="List Table 6 Colorful" w:uiPriority="51"/>
-    <w:lsdException w:name="List Table 7 Colorful" w:uiPriority="52"/>
-    <w:lsdException w:name="List Table 1 Light Accent 1" w:uiPriority="46"/>
-    <w:lsdException w:name="List Table 2 Accent 1" w:uiPriority="47"/>
-    <w:lsdException w:name="List Table 3 Accent 1" w:uiPriority="48"/>
-    <w:lsdException w:name="List Table 4 Accent 1" w:uiPriority="49"/>
-    <w:lsdException w:name="List Table 5 Dark Accent 1" w:uiPriority="50"/>
-    <w:lsdException w:name="List Table 6 Colorful Accent 1" w:uiPriority="51"/>
-    <w:lsdException w:name="List Table 7 Colorful Accent 1" w:uiPriority="52"/>
-    <w:lsdException w:name="List Table 1 Light Accent 2" w:uiPriority="46"/>
-    <w:lsdException w:name="List Table 2 Accent 2" w:uiPriority="47"/>
-    <w:lsdException w:name="List Table 3 Accent 2" w:uiPriority="48"/>
-    <w:lsdException w:name="List Table 4 Accent 2" w:uiPriority="49"/>
-    <w:lsdException w:name="List Table 5 Dark Accent 2" w:uiPriority="50"/>
-    <w:lsdException w:name="List Table 6 Colorful Accent 2" w:uiPriority="51"/>
-    <w:lsdException w:name="List Table 7 Colorful Accent 2" w:uiPriority="52"/>
-    <w:lsdException w:name="List Table 1 Light Accent 3" w:uiPriority="46"/>
-    <w:lsdException w:name="List Table 2 Accent 3" w:uiPriority="47"/>
-    <w:lsdException w:name="List Table 3 Accent 3" w:uiPriority="48"/>
-    <w:lsdException w:name="List Table 4 Accent 3" w:uiPriority="49"/>
-    <w:lsdException w:name="List Table 5 Dark Accent 3" w:uiPriority="50"/>
-    <w:lsdException w:name="List Table 6 Colorful Accent 3" w:uiPriority="51"/>
-    <w:lsdException w:name="List Table 7 Colorful Accent 3" w:uiPriority="52"/>
-    <w:lsdException w:name="List Table 1 Light Accent 4" w:uiPriority="46"/>
-    <w:lsdException w:name="List Table 2 Accent 4" w:uiPriority="47"/>
-    <w:lsdException w:name="List Table 3 Accent 4" w:uiPriority="48"/>
-    <w:lsdException w:name="List Table 4 Accent 4" w:uiPriority="49"/>
-    <w:lsdException w:name="List Table 5 Dark Accent 4" w:uiPriority="50"/>
-    <w:lsdException w:name="List Table 6 Colorful Accent 4" w:uiPriority="51"/>
-    <w:lsdException w:name="List Table 7 Colorful Accent 4" w:uiPriority="52"/>
-    <w:lsdException w:name="List Table 1 Light Accent 5" w:uiPriority="46"/>
-    <w:lsdException w:name="List Table 2 Accent 5" w:uiPriority="47"/>
-    <w:lsdException w:name="List Table 3 Accent 5" w:uiPriority="48"/>
-    <w:lsdException w:name="List Table 4 Accent 5" w:uiPriority="49"/>
-    <w:lsdException w:name="List Table 5 Dark Accent 5" w:uiPriority="50"/>
-    <w:lsdException w:name="List Table 6 Colorful Accent 5" w:uiPriority="51"/>
-    <w:lsdException w:name="List Table 7 Colorful Accent 5" w:uiPriority="52"/>
-    <w:lsdException w:name="List Table 1 Light Accent 6" w:uiPriority="46"/>
-    <w:lsdException w:name="List Table 2 Accent 6" w:uiPriority="47"/>
-    <w:lsdException w:name="List Table 3 Accent 6" w:uiPriority="48"/>
-    <w:lsdException w:name="List Table 4 Accent 6" w:uiPriority="49"/>
-    <w:lsdException w:name="List Table 5 Dark Accent 6" w:uiPriority="50"/>
-    <w:lsdException w:name="List Table 6 Colorful Accent 6" w:uiPriority="51"/>
-    <w:lsdException w:name="List Table 7 Colorful Accent 6" w:uiPriority="52"/>
+  <w:latentStyles w:defLockedState="0" w:defUIPriority="99" w:defSemiHidden="1" w:defUnhideWhenUsed="1" w:defQFormat="0" w:count="267">
+    <w:lsdException w:name="Normal" w:semiHidden="0" w:uiPriority="0" w:unhideWhenUsed="0" w:qFormat="1"/>
+    <w:lsdException w:name="heading 1" w:semiHidden="0" w:uiPriority="9" w:unhideWhenUsed="0" w:qFormat="1"/>
+    <w:lsdException w:name="heading 2" w:uiPriority="9" w:qFormat="1"/>
+    <w:lsdException w:name="heading 3" w:uiPriority="9" w:qFormat="1"/>
+    <w:lsdException w:name="heading 4" w:uiPriority="9" w:qFormat="1"/>
+    <w:lsdException w:name="heading 5" w:uiPriority="9" w:qFormat="1"/>
+    <w:lsdException w:name="heading 6" w:uiPriority="9" w:qFormat="1"/>
+    <w:lsdException w:name="heading 7" w:uiPriority="9" w:qFormat="1"/>
+    <w:lsdException w:name="heading 8" w:uiPriority="9" w:qFormat="1"/>
+    <w:lsdException w:name="heading 9" w:uiPriority="9" w:qFormat="1"/>
+    <w:lsdException w:name="toc 1" w:uiPriority="39"/>
+    <w:lsdException w:name="toc 2" w:uiPriority="39"/>
+    <w:lsdException w:name="toc 3" w:uiPriority="39"/>
+    <w:lsdException w:name="toc 4" w:uiPriority="39"/>
+    <w:lsdException w:name="toc 5" w:uiPriority="39"/>
+    <w:lsdException w:name="toc 6" w:uiPriority="39"/>
+    <w:lsdException w:name="toc 7" w:uiPriority="39"/>
+    <w:lsdException w:name="toc 8" w:uiPriority="39"/>
+    <w:lsdException w:name="toc 9" w:uiPriority="39"/>
+    <w:lsdException w:name="caption" w:uiPriority="35" w:qFormat="1"/>
+    <w:lsdException w:name="Title" w:semiHidden="0" w:uiPriority="10" w:unhideWhenUsed="0" w:qFormat="1"/>
+    <w:lsdException w:name="Default Paragraph Font" w:uiPriority="1"/>
+    <w:lsdException w:name="Body Text" w:uiPriority="0"/>
+    <w:lsdException w:name="Subtitle" w:semiHidden="0" w:uiPriority="11" w:unhideWhenUsed="0" w:qFormat="1"/>
+    <w:lsdException w:name="Strong" w:semiHidden="0" w:uiPriority="22" w:unhideWhenUsed="0" w:qFormat="1"/>
+    <w:lsdException w:name="Emphasis" w:semiHidden="0" w:uiPriority="20" w:unhideWhenUsed="0" w:qFormat="1"/>
+    <w:lsdException w:name="Table Grid" w:semiHidden="0" w:uiPriority="39" w:unhideWhenUsed="0"/>
+    <w:lsdException w:name="Placeholder Text" w:unhideWhenUsed="0"/>
+    <w:lsdException w:name="No Spacing" w:semiHidden="0" w:uiPriority="1" w:unhideWhenUsed="0" w:qFormat="1"/>
+    <w:lsdException w:name="Light Shading" w:semiHidden="0" w:uiPriority="60" w:unhideWhenUsed="0"/>
+    <w:lsdException w:name="Light List" w:semiHidden="0" w:uiPriority="61" w:unhideWhenUsed="0"/>
+    <w:lsdException w:name="Light Grid" w:semiHidden="0" w:uiPriority="62" w:unhideWhenUsed="0"/>
+    <w:lsdException w:name="Medium Shading 1" w:semiHidden="0" w:uiPriority="63" w:unhideWhenUsed="0"/>
+    <w:lsdException w:name="Medium Shading 2" w:semiHidden="0" w:uiPriority="64" w:unhideWhenUsed="0"/>
+    <w:lsdException w:name="Medium List 1" w:semiHidden="0" w:uiPriority="65" w:unhideWhenUsed="0"/>
+    <w:lsdException w:name="Medium List 2" w:semiHidden="0" w:uiPriority="66" w:unhideWhenUsed="0"/>
+    <w:lsdException w:name="Medium Grid 1" w:semiHidden="0" w:uiPriority="67" w:unhideWhenUsed="0"/>
+    <w:lsdException w:name="Medium Grid 2" w:semiHidden="0" w:uiPriority="68" w:unhideWhenUsed="0"/>
+    <w:lsdException w:name="Medium Grid 3" w:semiHidden="0" w:uiPriority="69" w:unhideWhenUsed="0"/>
+    <w:lsdException w:name="Dark List" w:semiHidden="0" w:uiPriority="70" w:unhideWhenUsed="0"/>
+    <w:lsdException w:name="Colorful Shading" w:semiHidden="0" w:uiPriority="71" w:unhideWhenUsed="0"/>
+    <w:lsdException w:name="Colorful List" w:semiHidden="0" w:uiPriority="72" w:unhideWhenUsed="0"/>
+    <w:lsdException w:name="Colorful Grid" w:semiHidden="0" w:uiPriority="73" w:unhideWhenUsed="0"/>
+    <w:lsdException w:name="Light Shading Accent 1" w:semiHidden="0" w:uiPriority="60" w:unhideWhenUsed="0"/>
+    <w:lsdException w:name="Light List Accent 1" w:semiHidden="0" w:uiPriority="61" w:unhideWhenUsed="0"/>
+    <w:lsdException w:name="Light Grid Accent 1" w:semiHidden="0" w:uiPriority="62" w:unhideWhenUsed="0"/>
+    <w:lsdException w:name="Medium Shading 1 Accent 1" w:semiHidden="0" w:uiPriority="63" w:unhideWhenUsed="0"/>
+    <w:lsdException w:name="Medium Shading 2 Accent 1" w:semiHidden="0" w:uiPriority="64" w:unhideWhenUsed="0"/>
+    <w:lsdException w:name="Medium List 1 Accent 1" w:semiHidden="0" w:uiPriority="65" w:unhideWhenUsed="0"/>
+    <w:lsdException w:name="Revision" w:unhideWhenUsed="0"/>
+    <w:lsdException w:name="List Paragraph" w:semiHidden="0" w:uiPriority="34" w:unhideWhenUsed="0" w:qFormat="1"/>
+    <w:lsdException w:name="Quote" w:semiHidden="0" w:uiPriority="29" w:unhideWhenUsed="0" w:qFormat="1"/>
+    <w:lsdException w:name="Intense Quote" w:semiHidden="0" w:uiPriority="30" w:unhideWhenUsed="0" w:qFormat="1"/>
+    <w:lsdException w:name="Medium List 2 Accent 1" w:semiHidden="0" w:uiPriority="66" w:unhideWhenUsed="0"/>
+    <w:lsdException w:name="Medium Grid 1 Accent 1" w:semiHidden="0" w:uiPriority="67" w:unhideWhenUsed="0"/>
+    <w:lsdException w:name="Medium Grid 2 Accent 1" w:semiHidden="0" w:uiPriority="68" w:unhideWhenUsed="0"/>
+    <w:lsdException w:name="Medium Grid 3 Accent 1" w:semiHidden="0" w:uiPriority="69" w:unhideWhenUsed="0"/>
+    <w:lsdException w:name="Dark List Accent 1" w:semiHidden="0" w:uiPriority="70" w:unhideWhenUsed="0"/>
+    <w:lsdException w:name="Colorful Shading Accent 1" w:semiHidden="0" w:uiPriority="71" w:unhideWhenUsed="0"/>
+    <w:lsdException w:name="Colorful List Accent 1" w:semiHidden="0" w:uiPriority="72" w:unhideWhenUsed="0"/>
+    <w:lsdException w:name="Colorful Grid Accent 1" w:semiHidden="0" w:uiPriority="73" w:unhideWhenUsed="0"/>
+    <w:lsdException w:name="Light Shading Accent 2" w:semiHidden="0" w:uiPriority="60" w:unhideWhenUsed="0"/>
+    <w:lsdException w:name="Light List Accent 2" w:semiHidden="0" w:uiPriority="61" w:unhideWhenUsed="0"/>
+    <w:lsdException w:name="Light Grid Accent 2" w:semiHidden="0" w:uiPriority="62" w:unhideWhenUsed="0"/>
+    <w:lsdException w:name="Medium Shading 1 Accent 2" w:semiHidden="0" w:uiPriority="63" w:unhideWhenUsed="0"/>
+    <w:lsdException w:name="Medium Shading 2 Accent 2" w:semiHidden="0" w:uiPriority="64" w:unhideWhenUsed="0"/>
+    <w:lsdException w:name="Medium List 1 Accent 2" w:semiHidden="0" w:uiPriority="65" w:unhideWhenUsed="0"/>
+    <w:lsdException w:name="Medium List 2 Accent 2" w:semiHidden="0" w:uiPriority="66" w:unhideWhenUsed="0"/>
+    <w:lsdException w:name="Medium Grid 1 Accent 2" w:semiHidden="0" w:uiPriority="67" w:unhideWhenUsed="0"/>
+    <w:lsdException w:name="Medium Grid 2 Accent 2" w:semiHidden="0" w:uiPriority="68" w:unhideWhenUsed="0"/>
+    <w:lsdException w:name="Medium Grid 3 Accent 2" w:semiHidden="0" w:uiPriority="69" w:unhideWhenUsed="0"/>
+    <w:lsdException w:name="Dark List Accent 2" w:semiHidden="0" w:uiPriority="70" w:unhideWhenUsed="0"/>
+    <w:lsdException w:name="Colorful Shading Accent 2" w:semiHidden="0" w:uiPriority="71" w:unhideWhenUsed="0"/>
+    <w:lsdException w:name="Colorful List Accent 2" w:semiHidden="0" w:uiPriority="72" w:unhideWhenUsed="0"/>
+    <w:lsdException w:name="Colorful Grid Accent 2" w:semiHidden="0" w:uiPriority="73" w:unhideWhenUsed="0"/>
+    <w:lsdException w:name="Light Shading Accent 3" w:semiHidden="0" w:uiPriority="60" w:unhideWhenUsed="0"/>
+    <w:lsdException w:name="Light List Accent 3" w:semiHidden="0" w:uiPriority="61" w:unhideWhenUsed="0"/>
+    <w:lsdException w:name="Light Grid Accent 3" w:semiHidden="0" w:uiPriority="62" w:unhideWhenUsed="0"/>
+    <w:lsdException w:name="Medium Shading 1 Accent 3" w:semiHidden="0" w:uiPriority="63" w:unhideWhenUsed="0"/>
+    <w:lsdException w:name="Medium Shading 2 Accent 3" w:semiHidden="0" w:uiPriority="64" w:unhideWhenUsed="0"/>
+    <w:lsdException w:name="Medium List 1 Accent 3" w:semiHidden="0" w:uiPriority="65" w:unhideWhenUsed="0"/>
+    <w:lsdException w:name="Medium List 2 Accent 3" w:semiHidden="0" w:uiPriority="66" w:unhideWhenUsed="0"/>
+    <w:lsdException w:name="Medium Grid 1 Accent 3" w:semiHidden="0" w:uiPriority="67" w:unhideWhenUsed="0"/>
+    <w:lsdException w:name="Medium Grid 2 Accent 3" w:semiHidden="0" w:uiPriority="68" w:unhideWhenUsed="0"/>
+    <w:lsdException w:name="Medium Grid 3 Accent 3" w:semiHidden="0" w:uiPriority="69" w:unhideWhenUsed="0"/>
+    <w:lsdException w:name="Dark List Accent 3" w:semiHidden="0" w:uiPriority="70" w:unhideWhenUsed="0"/>
+    <w:lsdException w:name="Colorful Shading Accent 3" w:semiHidden="0" w:uiPriority="71" w:unhideWhenUsed="0"/>
+    <w:lsdException w:name="Colorful List Accent 3" w:semiHidden="0" w:uiPriority="72" w:unhideWhenUsed="0"/>
+    <w:lsdException w:name="Colorful Grid Accent 3" w:semiHidden="0" w:uiPriority="73" w:unhideWhenUsed="0"/>
+    <w:lsdException w:name="Light Shading Accent 4" w:semiHidden="0" w:uiPriority="60" w:unhideWhenUsed="0"/>
+    <w:lsdException w:name="Light List Accent 4" w:semiHidden="0" w:uiPriority="61" w:unhideWhenUsed="0"/>
+    <w:lsdException w:name="Light Grid Accent 4" w:semiHidden="0" w:uiPriority="62" w:unhideWhenUsed="0"/>
+    <w:lsdException w:name="Medium Shading 1 Accent 4" w:semiHidden="0" w:uiPriority="63" w:unhideWhenUsed="0"/>
+    <w:lsdException w:name="Medium Shading 2 Accent 4" w:semiHidden="0" w:uiPriority="64" w:unhideWhenUsed="0"/>
+    <w:lsdException w:name="Medium List 1 Accent 4" w:semiHidden="0" w:uiPriority="65" w:unhideWhenUsed="0"/>
+    <w:lsdException w:name="Medium List 2 Accent 4" w:semiHidden="0" w:uiPriority="66" w:unhideWhenUsed="0"/>
+    <w:lsdException w:name="Medium Grid 1 Accent 4" w:semiHidden="0" w:uiPriority="67" w:unhideWhenUsed="0"/>
+    <w:lsdException w:name="Medium Grid 2 Accent 4" w:semiHidden="0" w:uiPriority="68" w:unhideWhenUsed="0"/>
+    <w:lsdException w:name="Medium Grid 3 Accent 4" w:semiHidden="0" w:uiPriority="69" w:unhideWhenUsed="0"/>
+    <w:lsdException w:name="Dark List Accent 4" w:semiHidden="0" w:uiPriority="70" w:unhideWhenUsed="0"/>
+    <w:lsdException w:name="Colorful Shading Accent 4" w:semiHidden="0" w:uiPriority="71" w:unhideWhenUsed="0"/>
+    <w:lsdException w:name="Colorful List Accent 4" w:semiHidden="0" w:uiPriority="72" w:unhideWhenUsed="0"/>
+    <w:lsdException w:name="Colorful Grid Accent 4" w:semiHidden="0" w:uiPriority="73" w:unhideWhenUsed="0"/>
+    <w:lsdException w:name="Light Shading Accent 5" w:semiHidden="0" w:uiPriority="60" w:unhideWhenUsed="0"/>
+    <w:lsdException w:name="Light List Accent 5" w:semiHidden="0" w:uiPriority="61" w:unhideWhenUsed="0"/>
+    <w:lsdException w:name="Light Grid Accent 5" w:semiHidden="0" w:uiPriority="62" w:unhideWhenUsed="0"/>
+    <w:lsdException w:name="Medium Shading 1 Accent 5" w:semiHidden="0" w:uiPriority="63" w:unhideWhenUsed="0"/>
+    <w:lsdException w:name="Medium Shading 2 Accent 5" w:semiHidden="0" w:uiPriority="64" w:unhideWhenUsed="0"/>
+    <w:lsdException w:name="Medium List 1 Accent 5" w:semiHidden="0" w:uiPriority="65" w:unhideWhenUsed="0"/>
+    <w:lsdException w:name="Medium List 2 Accent 5" w:semiHidden="0" w:uiPriority="66" w:unhideWhenUsed="0"/>
+    <w:lsdException w:name="Medium Grid 1 Accent 5" w:semiHidden="0" w:uiPriority="67" w:unhideWhenUsed="0"/>
+    <w:lsdException w:name="Medium Grid 2 Accent 5" w:semiHidden="0" w:uiPriority="68" w:unhideWhenUsed="0"/>
+    <w:lsdException w:name="Medium Grid 3 Accent 5" w:semiHidden="0" w:uiPriority="69" w:unhideWhenUsed="0"/>
+    <w:lsdException w:name="Dark List Accent 5" w:semiHidden="0" w:uiPriority="70" w:unhideWhenUsed="0"/>
+    <w:lsdException w:name="Colorful Shading Accent 5" w:semiHidden="0" w:uiPriority="71" w:unhideWhenUsed="0"/>
+    <w:lsdException w:name="Colorful List Accent 5" w:semiHidden="0" w:uiPriority="72" w:unhideWhenUsed="0"/>
+    <w:lsdException w:name="Colorful Grid Accent 5" w:semiHidden="0" w:uiPriority="73" w:unhideWhenUsed="0"/>
+    <w:lsdException w:name="Light Shading Accent 6" w:semiHidden="0" w:uiPriority="60" w:unhideWhenUsed="0"/>
+    <w:lsdException w:name="Light List Accent 6" w:semiHidden="0" w:uiPriority="61" w:unhideWhenUsed="0"/>
+    <w:lsdException w:name="Light Grid Accent 6" w:semiHidden="0" w:uiPriority="62" w:unhideWhenUsed="0"/>
+    <w:lsdException w:name="Medium Shading 1 Accent 6" w:semiHidden="0" w:uiPriority="63" w:unhideWhenUsed="0"/>
+    <w:lsdException w:name="Medium Shading 2 Accent 6" w:semiHidden="0" w:uiPriority="64" w:unhideWhenUsed="0"/>
+    <w:lsdException w:name="Medium List 1 Accent 6" w:semiHidden="0" w:uiPriority="65" w:unhideWhenUsed="0"/>
+    <w:lsdException w:name="Medium List 2 Accent 6" w:semiHidden="0" w:uiPriority="66" w:unhideWhenUsed="0"/>
+    <w:lsdException w:name="Medium Grid 1 Accent 6" w:semiHidden="0" w:uiPriority="67" w:unhideWhenUsed="0"/>
+    <w:lsdException w:name="Medium Grid 2 Accent 6" w:semiHidden="0" w:uiPriority="68" w:unhideWhenUsed="0"/>
+    <w:lsdException w:name="Medium Grid 3 Accent 6" w:semiHidden="0" w:uiPriority="69" w:unhideWhenUsed="0"/>
+    <w:lsdException w:name="Dark List Accent 6" w:semiHidden="0" w:uiPriority="70" w:unhideWhenUsed="0"/>
+    <w:lsdException w:name="Colorful Shading Accent 6" w:semiHidden="0" w:uiPriority="71" w:unhideWhenUsed="0"/>
+    <w:lsdException w:name="Colorful List Accent 6" w:semiHidden="0" w:uiPriority="72" w:unhideWhenUsed="0"/>
+    <w:lsdException w:name="Colorful Grid Accent 6" w:semiHidden="0" w:uiPriority="73" w:unhideWhenUsed="0"/>
+    <w:lsdException w:name="Subtle Emphasis" w:semiHidden="0" w:uiPriority="19" w:unhideWhenUsed="0" w:qFormat="1"/>
+    <w:lsdException w:name="Intense Emphasis" w:semiHidden="0" w:uiPriority="21" w:unhideWhenUsed="0" w:qFormat="1"/>
+    <w:lsdException w:name="Subtle Reference" w:semiHidden="0" w:uiPriority="31" w:unhideWhenUsed="0" w:qFormat="1"/>
+    <w:lsdException w:name="Intense Reference" w:semiHidden="0" w:uiPriority="32" w:unhideWhenUsed="0" w:qFormat="1"/>
+    <w:lsdException w:name="Book Title" w:semiHidden="0" w:uiPriority="33" w:unhideWhenUsed="0" w:qFormat="1"/>
+    <w:lsdException w:name="Bibliography" w:uiPriority="37"/>
+    <w:lsdException w:name="TOC Heading" w:uiPriority="39" w:qFormat="1"/>
   </w:latentStyles>
   <w:style w:type="paragraph" w:default="1" w:styleId="Normal">
     <w:name w:val="Normal"/>
@@ -3221,6 +2796,7 @@
     <w:uiPriority w:val="99"/>
     <w:semiHidden/>
     <w:unhideWhenUsed/>
+    <w:qFormat/>
     <w:tblPr>
       <w:tblInd w:w="0" w:type="dxa"/>
       <w:tblCellMar>
@@ -3378,7 +2954,7 @@
     </a:clrScheme>
     <a:fontScheme name="Office">
       <a:majorFont>
-        <a:latin typeface="Calibri Light" panose="020F0302020204030204"/>
+        <a:latin typeface="Calibri Light"/>
         <a:ea typeface=""/>
         <a:cs typeface=""/>
         <a:font script="Jpan" typeface="ＭＳ ゴシック"/>
@@ -3413,7 +2989,7 @@
         <a:font script="Geor" typeface="Sylfaen"/>
       </a:majorFont>
       <a:minorFont>
-        <a:latin typeface="Calibri" panose="020F0502020204030204"/>
+        <a:latin typeface="Calibri"/>
         <a:ea typeface=""/>
         <a:cs typeface=""/>
         <a:font script="Jpan" typeface="ＭＳ 明朝"/>
@@ -3590,7 +3166,7 @@
   <a:extraClrSchemeLst/>
   <a:extLst>
     <a:ext uri="{05A4C25C-085E-4340-85A3-A5531E510DB2}">
-      <thm15:themeFamily xmlns:thm15="http://schemas.microsoft.com/office/thememl/2012/main" name="Office Theme" id="{62F939B6-93AF-4DB8-9C6B-D6C7DFDC589F}" vid="{4A3C46E8-61CC-4603-A589-7422A47A8E4A}"/>
+      <thm15:themeFamily xmlns:thm15="http://schemas.microsoft.com/office/thememl/2012/main" xmlns="" name="Office Theme" id="{62F939B6-93AF-4DB8-9C6B-D6C7DFDC589F}" vid="{4A3C46E8-61CC-4603-A589-7422A47A8E4A}"/>
     </a:ext>
   </a:extLst>
 </a:theme>

--- a/Event/2021/RFP/Deuti/VBST/Trainers/Tailoring/Co Trainer/CV of Sangita Dhakal.docx
+++ b/Event/2021/RFP/Deuti/VBST/Trainers/Tailoring/Co Trainer/CV of Sangita Dhakal.docx
@@ -141,19 +141,9 @@
             <w:pPr>
               <w:spacing w:before="60" w:after="60"/>
             </w:pPr>
-            <w:proofErr w:type="spellStart"/>
-            <w:r>
-              <w:t>Sangita</w:t>
-            </w:r>
-            <w:proofErr w:type="spellEnd"/>
-            <w:r>
-              <w:t xml:space="preserve"> </w:t>
-            </w:r>
-            <w:proofErr w:type="spellStart"/>
-            <w:r>
-              <w:t>Dhakal</w:t>
-            </w:r>
-            <w:proofErr w:type="spellEnd"/>
+            <w:r>
+              <w:t>Sangita Dhakal</w:t>
+            </w:r>
           </w:p>
         </w:tc>
       </w:tr>
@@ -583,21 +573,7 @@
               <w:rPr>
                 <w:color w:val="000000"/>
               </w:rPr>
-              <w:t xml:space="preserve">Name of Employer: </w:t>
-            </w:r>
-            <w:proofErr w:type="spellStart"/>
-            <w:r>
-              <w:rPr>
-                <w:color w:val="000000"/>
-              </w:rPr>
-              <w:t>Deuti</w:t>
-            </w:r>
-            <w:proofErr w:type="spellEnd"/>
-            <w:r>
-              <w:rPr>
-                <w:color w:val="000000"/>
-              </w:rPr>
-              <w:t xml:space="preserve"> Technical Training Institute Pvt. Ltd.</w:t>
+              <w:t>Name of Employer: Deuti Technical Training Institute Pvt. Ltd.</w:t>
             </w:r>
           </w:p>
           <w:p>
@@ -1437,10 +1413,15 @@
           <w:sz w:val="20"/>
           <w:szCs w:val="16"/>
         </w:rPr>
-        <w:t>(</w:t>
-      </w:r>
-      <w:proofErr w:type="spellStart"/>
-      <w:r>
+        <w:t xml:space="preserve">(i) This CV correctly describes my qualification and experience </w:t>
+      </w:r>
+    </w:p>
+    <w:p>
+      <w:pPr>
+        <w:pStyle w:val="BodyText"/>
+        <w:tabs>
+          <w:tab w:val="left" w:pos="1170"/>
+        </w:tabs>
         <w:rPr>
           <w:rFonts w:ascii="Arial" w:hAnsi="Arial" w:cs="Arial"/>
           <w:bCs/>
@@ -1448,9 +1429,7 @@
           <w:sz w:val="20"/>
           <w:szCs w:val="16"/>
         </w:rPr>
-        <w:t>i</w:t>
-      </w:r>
-      <w:proofErr w:type="spellEnd"/>
+      </w:pPr>
       <w:r>
         <w:rPr>
           <w:rFonts w:ascii="Arial" w:hAnsi="Arial" w:cs="Arial"/>
@@ -1459,7 +1438,7 @@
           <w:sz w:val="20"/>
           <w:szCs w:val="16"/>
         </w:rPr>
-        <w:t xml:space="preserve">) This CV correctly describes my qualification and experience </w:t>
+        <w:t>(ii) I am not a current employee of the GoN</w:t>
       </w:r>
     </w:p>
     <w:p>
@@ -1468,6 +1447,14 @@
         <w:tabs>
           <w:tab w:val="left" w:pos="1170"/>
         </w:tabs>
+        <w:rPr>
+          <w:rFonts w:ascii="Arial" w:hAnsi="Arial" w:cs="Arial"/>
+          <w:iCs/>
+          <w:sz w:val="20"/>
+          <w:szCs w:val="16"/>
+        </w:rPr>
+      </w:pPr>
+      <w:r>
         <w:rPr>
           <w:rFonts w:ascii="Arial" w:hAnsi="Arial" w:cs="Arial"/>
           <w:bCs/>
@@ -1475,60 +1462,15 @@
           <w:sz w:val="20"/>
           <w:szCs w:val="16"/>
         </w:rPr>
-      </w:pPr>
-      <w:r>
-        <w:rPr>
-          <w:rFonts w:ascii="Arial" w:hAnsi="Arial" w:cs="Arial"/>
-          <w:bCs/>
-          <w:iCs/>
-          <w:sz w:val="20"/>
-          <w:szCs w:val="16"/>
-        </w:rPr>
-        <w:t xml:space="preserve">(ii) I am not a current employee of the </w:t>
-      </w:r>
-      <w:proofErr w:type="spellStart"/>
-      <w:r>
-        <w:rPr>
-          <w:rFonts w:ascii="Arial" w:hAnsi="Arial" w:cs="Arial"/>
-          <w:bCs/>
-          <w:iCs/>
-          <w:sz w:val="20"/>
-          <w:szCs w:val="16"/>
-        </w:rPr>
-        <w:t>GoN</w:t>
-      </w:r>
-      <w:proofErr w:type="spellEnd"/>
-    </w:p>
-    <w:p>
-      <w:pPr>
-        <w:pStyle w:val="BodyText"/>
-        <w:tabs>
-          <w:tab w:val="left" w:pos="1170"/>
-        </w:tabs>
+        <w:t xml:space="preserve">(iii) </w:t>
+      </w:r>
+      <w:r>
         <w:rPr>
           <w:rFonts w:ascii="Arial" w:hAnsi="Arial" w:cs="Arial"/>
           <w:iCs/>
           <w:sz w:val="20"/>
           <w:szCs w:val="16"/>
         </w:rPr>
-      </w:pPr>
-      <w:r>
-        <w:rPr>
-          <w:rFonts w:ascii="Arial" w:hAnsi="Arial" w:cs="Arial"/>
-          <w:bCs/>
-          <w:iCs/>
-          <w:sz w:val="20"/>
-          <w:szCs w:val="16"/>
-        </w:rPr>
-        <w:t xml:space="preserve">(iii) </w:t>
-      </w:r>
-      <w:r>
-        <w:rPr>
-          <w:rFonts w:ascii="Arial" w:hAnsi="Arial" w:cs="Arial"/>
-          <w:iCs/>
-          <w:sz w:val="20"/>
-          <w:szCs w:val="16"/>
-        </w:rPr>
         <w:t>I certify that I have been informed by the company that it is including my CV in the Proposal for this proposal.  I confirm that I will be available to carry out the assignment for which my CV has been submitted in accordance with the implementation arrangements and schedule set out in the Proposal.</w:t>
       </w:r>
     </w:p>
@@ -1570,21 +1512,8 @@
           <w:szCs w:val="20"/>
         </w:rPr>
       </w:pPr>
-      <w:proofErr w:type="spellStart"/>
-      <w:r>
-        <w:t>Sangita</w:t>
-      </w:r>
-      <w:proofErr w:type="spellEnd"/>
-      <w:r>
-        <w:t xml:space="preserve"> </w:t>
-      </w:r>
-      <w:proofErr w:type="spellStart"/>
-      <w:r>
-        <w:t>Dhakal</w:t>
-      </w:r>
-      <w:proofErr w:type="spellEnd"/>
-      <w:r>
-        <w:tab/>
+      <w:r>
+        <w:t>Sangita Dhakal</w:t>
       </w:r>
       <w:r>
         <w:tab/>
@@ -1724,27 +1653,12 @@
     <w:p/>
     <w:p/>
     <w:p>
-      <w:proofErr w:type="spellStart"/>
-      <w:r>
-        <w:t>Upendra</w:t>
-      </w:r>
-      <w:proofErr w:type="spellEnd"/>
-      <w:r>
-        <w:t xml:space="preserve"> </w:t>
-      </w:r>
-      <w:proofErr w:type="spellStart"/>
-      <w:r>
-        <w:t>Bahadur</w:t>
-      </w:r>
-      <w:proofErr w:type="spellEnd"/>
-      <w:r>
-        <w:t xml:space="preserve"> </w:t>
-      </w:r>
-      <w:proofErr w:type="spellStart"/>
-      <w:r>
-        <w:t>Khadka</w:t>
-      </w:r>
-      <w:proofErr w:type="spellEnd"/>
+      <w:r>
+        <w:t>Indra Raj Sharma</w:t>
+      </w:r>
+      <w:r>
+        <w:tab/>
+      </w:r>
       <w:r>
         <w:tab/>
       </w:r>
@@ -3166,7 +3080,7 @@
   <a:extraClrSchemeLst/>
   <a:extLst>
     <a:ext uri="{05A4C25C-085E-4340-85A3-A5531E510DB2}">
-      <thm15:themeFamily xmlns:thm15="http://schemas.microsoft.com/office/thememl/2012/main" xmlns="" name="Office Theme" id="{62F939B6-93AF-4DB8-9C6B-D6C7DFDC589F}" vid="{4A3C46E8-61CC-4603-A589-7422A47A8E4A}"/>
+      <thm15:themeFamily xmlns="" xmlns:thm15="http://schemas.microsoft.com/office/thememl/2012/main" name="Office Theme" id="{62F939B6-93AF-4DB8-9C6B-D6C7DFDC589F}" vid="{4A3C46E8-61CC-4603-A589-7422A47A8E4A}"/>
     </a:ext>
   </a:extLst>
 </a:theme>
